--- a/lab7/Звіт_Лабораторна_Робота_7.docx
+++ b/lab7/Звіт_Лабораторна_Робота_7.docx
@@ -1719,7 +1719,7 @@
           <w:bCs/>
           <w:sz w:val="28"/>
           <w:szCs w:val="28"/>
-          <w:lang w:val="en-US"/>
+          <w:lang w:val="ru-RU"/>
         </w:rPr>
       </w:pPr>
       <w:r>
@@ -1808,7 +1808,7 @@
           <w:rFonts w:ascii="Times New Roman" w:eastAsia="Times New Roman" w:hAnsi="Times New Roman" w:cs="Times New Roman"/>
           <w:sz w:val="28"/>
           <w:szCs w:val="28"/>
-          <w:lang w:val="en-US"/>
+          <w:lang w:val="ru-RU"/>
         </w:rPr>
       </w:pPr>
       <w:r>
@@ -1886,7 +1886,7 @@
           <w:b/>
           <w:sz w:val="28"/>
           <w:szCs w:val="28"/>
-          <w:lang w:val="en-US"/>
+          <w:lang w:val="ru-RU"/>
         </w:rPr>
       </w:pPr>
       <w:r>
@@ -1904,7 +1904,7 @@
           <w:b/>
           <w:sz w:val="32"/>
           <w:szCs w:val="32"/>
-          <w:lang w:val="en-US"/>
+          <w:lang w:val="ru-RU"/>
         </w:rPr>
         <w:t>3</w:t>
       </w:r>
@@ -3583,7 +3583,19 @@
           <w:bdr w:val="nil"/>
           <w:lang w:eastAsia="ru-RU"/>
         </w:rPr>
-        <w:t xml:space="preserve">Ефективність </w:t>
+        <w:t>Прискорення</w:t>
+      </w:r>
+      <w:r>
+        <w:rPr>
+          <w:rFonts w:ascii="Times New Roman" w:eastAsia="Arial Unicode MS" w:hAnsi="Times New Roman" w:cs="Times New Roman"/>
+          <w:bCs/>
+          <w:sz w:val="28"/>
+          <w:szCs w:val="28"/>
+          <w:u w:color="000000"/>
+          <w:bdr w:val="nil"/>
+          <w:lang w:eastAsia="ru-RU"/>
+        </w:rPr>
+        <w:t xml:space="preserve"> </w:t>
       </w:r>
       <w:r>
         <w:rPr>
